--- a/code/function/styles.docx
+++ b/code/function/styles.docx
@@ -434,11 +434,11 @@
     <w:link w:val="Titre1Car"/>
     <w:uiPriority w:val="9"/>
     <w:qFormat/>
-    <w:rsid w:val="00C83AC6"/>
+    <w:rsid w:val="00A534FC"/>
     <w:pPr>
       <w:keepNext/>
       <w:keepLines/>
-      <w:spacing w:before="360" w:after="80"/>
+      <w:spacing w:before="360" w:after="300"/>
       <w:outlineLvl w:val="0"/>
     </w:pPr>
     <w:rPr>
@@ -456,11 +456,11 @@
     <w:uiPriority w:val="9"/>
     <w:unhideWhenUsed/>
     <w:qFormat/>
-    <w:rsid w:val="0003474A"/>
+    <w:rsid w:val="00A534FC"/>
     <w:pPr>
       <w:keepNext/>
       <w:keepLines/>
-      <w:spacing w:before="160" w:after="80"/>
+      <w:spacing w:before="160" w:after="240"/>
       <w:jc w:val="left"/>
       <w:outlineLvl w:val="1"/>
     </w:pPr>
@@ -480,11 +480,11 @@
     <w:semiHidden/>
     <w:unhideWhenUsed/>
     <w:qFormat/>
-    <w:rsid w:val="0003474A"/>
+    <w:rsid w:val="00A534FC"/>
     <w:pPr>
       <w:keepNext/>
       <w:keepLines/>
-      <w:spacing w:before="160" w:after="80"/>
+      <w:spacing w:before="160" w:after="200"/>
       <w:jc w:val="left"/>
       <w:outlineLvl w:val="2"/>
     </w:pPr>
@@ -659,7 +659,7 @@
     <w:basedOn w:val="Policepardfaut"/>
     <w:link w:val="Titre1"/>
     <w:uiPriority w:val="9"/>
-    <w:rsid w:val="00D75A55"/>
+    <w:rsid w:val="00A534FC"/>
     <w:rPr>
       <w:rFonts w:asciiTheme="majorHAnsi" w:eastAsiaTheme="majorEastAsia" w:hAnsiTheme="majorHAnsi" w:cstheme="majorBidi"/>
       <w:color w:val="0F4761" w:themeColor="accent1" w:themeShade="BF"/>
@@ -672,7 +672,7 @@
     <w:basedOn w:val="Policepardfaut"/>
     <w:link w:val="Titre2"/>
     <w:uiPriority w:val="9"/>
-    <w:rsid w:val="0003474A"/>
+    <w:rsid w:val="00A534FC"/>
     <w:rPr>
       <w:rFonts w:asciiTheme="majorHAnsi" w:eastAsiaTheme="majorEastAsia" w:hAnsiTheme="majorHAnsi" w:cstheme="majorBidi"/>
       <w:color w:val="0F4761" w:themeColor="accent1" w:themeShade="BF"/>
@@ -686,7 +686,7 @@
     <w:link w:val="Titre3"/>
     <w:uiPriority w:val="9"/>
     <w:semiHidden/>
-    <w:rsid w:val="0003474A"/>
+    <w:rsid w:val="00A534FC"/>
     <w:rPr>
       <w:rFonts w:eastAsiaTheme="majorEastAsia" w:cstheme="majorBidi"/>
       <w:color w:val="0F4761" w:themeColor="accent1" w:themeShade="BF"/>
